--- a/正则专题.docx
+++ b/正则专题.docx
@@ -200,6 +200,7 @@
           <w:rFonts w:hint="default"/>
         </w:rPr>
       </w:pPr>
+      <w:bookmarkStart w:id="0" w:name="_GoBack"/>
       <w:r>
         <w:rPr>
           <w:rFonts w:hint="default"/>
@@ -267,53 +268,54 @@
         <w:rPr>
           <w:rFonts w:hint="default"/>
         </w:rPr>
-        <w:t>- 是范围,如果在[]里,匹配- , -两边不能有字符</w:t>
-      </w:r>
-    </w:p>
-    <w:p>
-      <w:pPr>
-        <w:rPr>
-          <w:rFonts w:hint="default"/>
-        </w:rPr>
-      </w:pPr>
-      <w:r>
-        <w:rPr>
-          <w:rFonts w:hint="default"/>
-        </w:rPr>
-        <w:t>^是开头意思,如果在[]里面的开头表示取反,</w:t>
-      </w:r>
-    </w:p>
-    <w:p>
-      <w:pPr>
-        <w:rPr>
-          <w:rFonts w:hint="default"/>
-        </w:rPr>
-      </w:pPr>
-      <w:r>
-        <w:rPr>
-          <w:rFonts w:hint="default"/>
-        </w:rPr>
-        <w:t>[^0-9] 取反,,</w:t>
+        <w:t xml:space="preserve">- 是范围,如果要在[]里匹配-符号 , -两边不能有字符 [0-9]范围,  </w:t>
       </w:r>
       <w:r>
         <w:rPr>
           <w:rFonts w:hint="default"/>
         </w:rPr>
         <w:tab/>
-        <w:t>[0-9^]表示0-9和^符号</w:t>
-      </w:r>
-    </w:p>
-    <w:p>
-      <w:pPr>
-        <w:rPr>
-          <w:rFonts w:hint="default"/>
-        </w:rPr>
-      </w:pPr>
-      <w:r>
-        <w:rPr>
-          <w:rFonts w:hint="default"/>
-        </w:rPr>
-        <w:t>\w 匹配任意数字字母字符,与[0-9a-zA-Z]同义   \W则取反</w:t>
+        <w:t xml:space="preserve">  [09-]匹配09和-</w:t>
+      </w:r>
+    </w:p>
+    <w:p>
+      <w:pPr>
+        <w:rPr>
+          <w:rFonts w:hint="default"/>
+        </w:rPr>
+      </w:pPr>
+      <w:r>
+        <w:rPr>
+          <w:rFonts w:hint="default"/>
+        </w:rPr>
+        <w:t>^是开头意思,如果在[]里面的开头表示取反,        [^0-9]取反</w:t>
+      </w:r>
+      <w:r>
+        <w:rPr>
+          <w:rFonts w:hint="default"/>
+        </w:rPr>
+        <w:tab/>
+        <w:t xml:space="preserve">  [0-9^]表示0-9和^符号</w:t>
+      </w:r>
+    </w:p>
+    <w:p>
+      <w:pPr>
+        <w:rPr>
+          <w:rFonts w:hint="default"/>
+        </w:rPr>
+      </w:pPr>
+      <w:r>
+        <w:rPr>
+          <w:rFonts w:hint="default"/>
+        </w:rPr>
+        <w:t xml:space="preserve">\w 匹配任意数字字母字符,与[0-9a-zA-Z]同义   </w:t>
+      </w:r>
+      <w:r>
+        <w:rPr>
+          <w:rFonts w:hint="default"/>
+        </w:rPr>
+        <w:tab/>
+        <w:t>\W则取反</w:t>
       </w:r>
     </w:p>
     <w:p>
@@ -354,10 +356,306 @@
           <w:rFonts w:hint="default"/>
         </w:rPr>
         <w:tab/>
+        <w:t/>
+      </w:r>
+      <w:r>
+        <w:rPr>
+          <w:rFonts w:hint="default"/>
+        </w:rPr>
+        <w:tab/>
         <w:t>\S取反</w:t>
       </w:r>
-      <w:bookmarkStart w:id="0" w:name="_GoBack"/>
-      <w:bookmarkEnd w:id="0"/>
+    </w:p>
+    <w:p>
+      <w:pPr>
+        <w:rPr>
+          <w:rFonts w:hint="default"/>
+        </w:rPr>
+      </w:pPr>
+    </w:p>
+    <w:p>
+      <w:pPr>
+        <w:rPr>
+          <w:rFonts w:hint="default"/>
+        </w:rPr>
+      </w:pPr>
+    </w:p>
+    <w:p>
+      <w:pPr>
+        <w:rPr>
+          <w:rFonts w:hint="default"/>
+        </w:rPr>
+      </w:pPr>
+    </w:p>
+    <w:p>
+      <w:pPr>
+        <w:rPr>
+          <w:rFonts w:hint="default"/>
+        </w:rPr>
+      </w:pPr>
+      <w:r>
+        <w:rPr>
+          <w:rFonts w:hint="default"/>
+        </w:rPr>
+        <w:drawing>
+          <wp:inline distT="0" distB="0" distL="114300" distR="114300">
+            <wp:extent cx="6474460" cy="3651885"/>
+            <wp:effectExtent l="0" t="0" r="2540" b="5715"/>
+            <wp:docPr id="2" name="图片 2" descr="LINUXNSD_V01PYTHON2DAY04_006"/>
+            <wp:cNvGraphicFramePr>
+              <a:graphicFrameLocks xmlns:a="http://schemas.openxmlformats.org/drawingml/2006/main" noChangeAspect="1"/>
+            </wp:cNvGraphicFramePr>
+            <a:graphic xmlns:a="http://schemas.openxmlformats.org/drawingml/2006/main">
+              <a:graphicData uri="http://schemas.openxmlformats.org/drawingml/2006/picture">
+                <pic:pic xmlns:pic="http://schemas.openxmlformats.org/drawingml/2006/picture">
+                  <pic:nvPicPr>
+                    <pic:cNvPr id="2" name="图片 2" descr="LINUXNSD_V01PYTHON2DAY04_006"/>
+                    <pic:cNvPicPr>
+                      <a:picLocks noChangeAspect="1"/>
+                    </pic:cNvPicPr>
+                  </pic:nvPicPr>
+                  <pic:blipFill>
+                    <a:blip r:embed="rId7"/>
+                    <a:srcRect t="7493" b="17301"/>
+                    <a:stretch>
+                      <a:fillRect/>
+                    </a:stretch>
+                  </pic:blipFill>
+                  <pic:spPr>
+                    <a:xfrm>
+                      <a:off x="0" y="0"/>
+                      <a:ext cx="6474460" cy="3651885"/>
+                    </a:xfrm>
+                    <a:prstGeom prst="rect">
+                      <a:avLst/>
+                    </a:prstGeom>
+                  </pic:spPr>
+                </pic:pic>
+              </a:graphicData>
+            </a:graphic>
+          </wp:inline>
+        </w:drawing>
+      </w:r>
+    </w:p>
+    <w:p>
+      <w:pPr>
+        <w:rPr>
+          <w:rFonts w:hint="default"/>
+        </w:rPr>
+      </w:pPr>
+      <w:r>
+        <w:rPr>
+          <w:rFonts w:hint="default"/>
+        </w:rPr>
+        <w:fldChar w:fldCharType="begin"/>
+      </w:r>
+      <w:r>
+        <w:rPr>
+          <w:rFonts w:hint="default"/>
+        </w:rPr>
+        <w:instrText xml:space="preserve"> HYPERLINK "https://jex.im/regulex/" </w:instrText>
+      </w:r>
+      <w:r>
+        <w:rPr>
+          <w:rFonts w:hint="default"/>
+        </w:rPr>
+        <w:fldChar w:fldCharType="separate"/>
+      </w:r>
+      <w:r>
+        <w:rPr>
+          <w:rStyle w:val="8"/>
+          <w:rFonts w:hint="default"/>
+        </w:rPr>
+        <w:t>https://jex.im/regulex/</w:t>
+      </w:r>
+      <w:r>
+        <w:rPr>
+          <w:rFonts w:hint="default"/>
+        </w:rPr>
+        <w:fldChar w:fldCharType="end"/>
+      </w:r>
+      <w:r>
+        <w:rPr>
+          <w:rFonts w:hint="default"/>
+        </w:rPr>
+        <w:t xml:space="preserve">   正则解释网站</w:t>
+      </w:r>
+    </w:p>
+    <w:p>
+      <w:pPr>
+        <w:rPr>
+          <w:rFonts w:hint="default"/>
+        </w:rPr>
+      </w:pPr>
+      <w:r>
+        <w:rPr>
+          <w:rFonts w:hint="default"/>
+        </w:rPr>
+        <w:t>/t*m   匹配m前面的t  出现零到多次</w:t>
+      </w:r>
+    </w:p>
+    <w:p>
+      <w:pPr>
+        <w:rPr>
+          <w:rFonts w:hint="default"/>
+        </w:rPr>
+      </w:pPr>
+      <w:r>
+        <w:rPr>
+          <w:rFonts w:hint="default"/>
+        </w:rPr>
+        <w:t xml:space="preserve">/t\+m  </w:t>
+      </w:r>
+      <w:r>
+        <w:rPr>
+          <w:rFonts w:hint="default"/>
+        </w:rPr>
+        <w:t>匹配m前面的t</w:t>
+      </w:r>
+      <w:r>
+        <w:rPr>
+          <w:rFonts w:hint="default"/>
+        </w:rPr>
+        <w:t xml:space="preserve"> 出现1</w:t>
+      </w:r>
+      <w:r>
+        <w:rPr>
+          <w:rFonts w:hint="default"/>
+        </w:rPr>
+        <w:t>到多次</w:t>
+      </w:r>
+    </w:p>
+    <w:p>
+      <w:pPr>
+        <w:rPr>
+          <w:rFonts w:hint="default"/>
+        </w:rPr>
+      </w:pPr>
+      <w:r>
+        <w:rPr>
+          <w:rFonts w:hint="default"/>
+        </w:rPr>
+        <w:t>/t\?m</w:t>
+      </w:r>
+      <w:r>
+        <w:rPr>
+          <w:rFonts w:hint="default"/>
+        </w:rPr>
+        <w:tab/>
+      </w:r>
+      <w:r>
+        <w:rPr>
+          <w:rFonts w:hint="default"/>
+        </w:rPr>
+        <w:t>匹配m前面的t 出现</w:t>
+      </w:r>
+      <w:r>
+        <w:rPr>
+          <w:rFonts w:hint="default"/>
+        </w:rPr>
+        <w:t>0</w:t>
+      </w:r>
+      <w:r>
+        <w:rPr>
+          <w:rFonts w:hint="default"/>
+        </w:rPr>
+        <w:t>到</w:t>
+      </w:r>
+      <w:r>
+        <w:rPr>
+          <w:rFonts w:hint="default"/>
+        </w:rPr>
+        <w:t>1</w:t>
+      </w:r>
+      <w:r>
+        <w:rPr>
+          <w:rFonts w:hint="default"/>
+        </w:rPr>
+        <w:t>次</w:t>
+      </w:r>
+      <w:r>
+        <w:rPr>
+          <w:rFonts w:hint="default"/>
+        </w:rPr>
+        <w:t xml:space="preserve">   如 ttm 只匹配tm</w:t>
+      </w:r>
+    </w:p>
+    <w:p>
+      <w:pPr>
+        <w:rPr>
+          <w:rFonts w:hint="default"/>
+        </w:rPr>
+      </w:pPr>
+    </w:p>
+    <w:p>
+      <w:pPr>
+        <w:rPr>
+          <w:rFonts w:hint="default"/>
+        </w:rPr>
+      </w:pPr>
+      <w:r>
+        <w:rPr>
+          <w:rFonts w:hint="default"/>
+        </w:rPr>
+        <w:drawing>
+          <wp:inline distT="0" distB="0" distL="114300" distR="114300">
+            <wp:extent cx="6474460" cy="3063240"/>
+            <wp:effectExtent l="0" t="0" r="2540" b="3810"/>
+            <wp:docPr id="4" name="图片 4" descr="LINUXNSD_V01PYTHON2DAY04_007"/>
+            <wp:cNvGraphicFramePr>
+              <a:graphicFrameLocks xmlns:a="http://schemas.openxmlformats.org/drawingml/2006/main" noChangeAspect="1"/>
+            </wp:cNvGraphicFramePr>
+            <a:graphic xmlns:a="http://schemas.openxmlformats.org/drawingml/2006/main">
+              <a:graphicData uri="http://schemas.openxmlformats.org/drawingml/2006/picture">
+                <pic:pic xmlns:pic="http://schemas.openxmlformats.org/drawingml/2006/picture">
+                  <pic:nvPicPr>
+                    <pic:cNvPr id="4" name="图片 4" descr="LINUXNSD_V01PYTHON2DAY04_007"/>
+                    <pic:cNvPicPr>
+                      <a:picLocks noChangeAspect="1"/>
+                    </pic:cNvPicPr>
+                  </pic:nvPicPr>
+                  <pic:blipFill>
+                    <a:blip r:embed="rId8"/>
+                    <a:srcRect t="9455" b="27462"/>
+                    <a:stretch>
+                      <a:fillRect/>
+                    </a:stretch>
+                  </pic:blipFill>
+                  <pic:spPr>
+                    <a:xfrm>
+                      <a:off x="0" y="0"/>
+                      <a:ext cx="6474460" cy="3063240"/>
+                    </a:xfrm>
+                    <a:prstGeom prst="rect">
+                      <a:avLst/>
+                    </a:prstGeom>
+                  </pic:spPr>
+                </pic:pic>
+              </a:graphicData>
+            </a:graphic>
+          </wp:inline>
+        </w:drawing>
+      </w:r>
+    </w:p>
+    <w:p>
+      <w:pPr>
+        <w:rPr>
+          <w:rFonts w:hint="default"/>
+        </w:rPr>
+      </w:pPr>
+      <w:r>
+        <w:rPr>
+          <w:rFonts w:hint="default"/>
+        </w:rPr>
+        <w:t xml:space="preserve">/\&lt;tom\&gt; 匹配独立单词tom,  如果是tommorrow就不能匹配  </w:t>
+      </w:r>
+    </w:p>
+    <w:p>
+      <w:pPr>
+        <w:rPr>
+          <w:rFonts w:hint="default"/>
+        </w:rPr>
+      </w:pPr>
     </w:p>
     <w:p>
       <w:pPr>
@@ -381,6 +679,13 @@
     </w:p>
     <w:p>
       <w:pPr>
+        <w:rPr>
+          <w:rFonts w:hint="default"/>
+        </w:rPr>
+      </w:pPr>
+    </w:p>
+    <w:p>
+      <w:pPr>
         <w:pStyle w:val="2"/>
         <w:rPr>
           <w:rFonts w:hint="default"/>
@@ -542,6 +847,15 @@
     <w:p>
       <w:pPr/>
     </w:p>
+    <w:p>
+      <w:pPr>
+        <w:pStyle w:val="3"/>
+      </w:pPr>
+      <w:r>
+        <w:t>匹配IP地址</w:t>
+      </w:r>
+    </w:p>
+    <w:bookmarkEnd w:id="0"/>
     <w:sectPr>
       <w:pgSz w:w="11906" w:h="16838"/>
       <w:pgMar w:top="1440" w:right="851" w:bottom="1440" w:left="851" w:header="851" w:footer="992" w:gutter="0"/>
@@ -831,7 +1145,7 @@
     <w:name w:val="heading 1"/>
     <w:basedOn w:val="1"/>
     <w:next w:val="1"/>
-    <w:link w:val="9"/>
+    <w:link w:val="10"/>
     <w:qFormat/>
     <w:uiPriority w:val="9"/>
     <w:pPr>
@@ -852,7 +1166,7 @@
     <w:name w:val="heading 2"/>
     <w:basedOn w:val="1"/>
     <w:next w:val="1"/>
-    <w:link w:val="10"/>
+    <w:link w:val="11"/>
     <w:unhideWhenUsed/>
     <w:qFormat/>
     <w:uiPriority w:val="9"/>
@@ -874,7 +1188,7 @@
     <w:name w:val="heading 3"/>
     <w:basedOn w:val="1"/>
     <w:next w:val="1"/>
-    <w:link w:val="14"/>
+    <w:link w:val="15"/>
     <w:unhideWhenUsed/>
     <w:qFormat/>
     <w:uiPriority w:val="9"/>
@@ -896,7 +1210,7 @@
     <w:unhideWhenUsed/>
     <w:uiPriority w:val="1"/>
   </w:style>
-  <w:style w:type="table" w:default="1" w:styleId="8">
+  <w:style w:type="table" w:default="1" w:styleId="9">
     <w:name w:val="Normal Table"/>
     <w:unhideWhenUsed/>
     <w:uiPriority w:val="99"/>
@@ -913,7 +1227,7 @@
   <w:style w:type="paragraph" w:styleId="5">
     <w:name w:val="Balloon Text"/>
     <w:basedOn w:val="1"/>
-    <w:link w:val="13"/>
+    <w:link w:val="14"/>
     <w:unhideWhenUsed/>
     <w:uiPriority w:val="99"/>
     <w:rPr>
@@ -924,7 +1238,7 @@
   <w:style w:type="paragraph" w:styleId="6">
     <w:name w:val="HTML Preformatted"/>
     <w:basedOn w:val="1"/>
-    <w:link w:val="12"/>
+    <w:link w:val="13"/>
     <w:unhideWhenUsed/>
     <w:uiPriority w:val="99"/>
     <w:pPr>
@@ -956,7 +1270,17 @@
       <w:szCs w:val="24"/>
     </w:rPr>
   </w:style>
-  <w:style w:type="character" w:customStyle="1" w:styleId="9">
+  <w:style w:type="character" w:styleId="8">
+    <w:name w:val="Hyperlink"/>
+    <w:basedOn w:val="7"/>
+    <w:unhideWhenUsed/>
+    <w:uiPriority w:val="99"/>
+    <w:rPr>
+      <w:color w:val="0000FF"/>
+      <w:u w:val="single"/>
+    </w:rPr>
+  </w:style>
+  <w:style w:type="character" w:customStyle="1" w:styleId="10">
     <w:name w:val="标题 1 Char"/>
     <w:basedOn w:val="7"/>
     <w:link w:val="2"/>
@@ -969,7 +1293,7 @@
       <w:szCs w:val="44"/>
     </w:rPr>
   </w:style>
-  <w:style w:type="character" w:customStyle="1" w:styleId="10">
+  <w:style w:type="character" w:customStyle="1" w:styleId="11">
     <w:name w:val="标题 2 Char"/>
     <w:basedOn w:val="7"/>
     <w:link w:val="3"/>
@@ -982,7 +1306,7 @@
       <w:szCs w:val="32"/>
     </w:rPr>
   </w:style>
-  <w:style w:type="paragraph" w:customStyle="1" w:styleId="11">
+  <w:style w:type="paragraph" w:customStyle="1" w:styleId="12">
     <w:name w:val="列出段落1"/>
     <w:basedOn w:val="1"/>
     <w:qFormat/>
@@ -991,7 +1315,7 @@
       <w:ind w:firstLine="420" w:firstLineChars="200"/>
     </w:pPr>
   </w:style>
-  <w:style w:type="character" w:customStyle="1" w:styleId="12">
+  <w:style w:type="character" w:customStyle="1" w:styleId="13">
     <w:name w:val="HTML 预设格式 Char"/>
     <w:basedOn w:val="7"/>
     <w:link w:val="6"/>
@@ -1003,7 +1327,7 @@
       <w:szCs w:val="24"/>
     </w:rPr>
   </w:style>
-  <w:style w:type="character" w:customStyle="1" w:styleId="13">
+  <w:style w:type="character" w:customStyle="1" w:styleId="14">
     <w:name w:val="批注框文本 Char"/>
     <w:basedOn w:val="7"/>
     <w:link w:val="5"/>
@@ -1014,7 +1338,7 @@
       <w:szCs w:val="18"/>
     </w:rPr>
   </w:style>
-  <w:style w:type="character" w:customStyle="1" w:styleId="14">
+  <w:style w:type="character" w:customStyle="1" w:styleId="15">
     <w:name w:val="标题 3 Char"/>
     <w:basedOn w:val="7"/>
     <w:link w:val="4"/>
